--- a/Compte rendu sprint 1 + lancement de sprint 2 - Groupe 3.docx
+++ b/Compte rendu sprint 1 + lancement de sprint 2 - Groupe 3.docx
@@ -816,14 +816,17 @@
       </w:r>
     </w:p>
     <w:p>
+      <w:r>
+        <w:t>Nous n’avons validé aucune histoires notre vélocité est donc nulle.</w:t>
+      </w:r>
+    </w:p>
+    <w:p>
       <w:pPr>
         <w:rPr>
           <w:sz w:val="40"/>
           <w:szCs w:val="40"/>
         </w:rPr>
       </w:pPr>
-      <w:bookmarkStart w:id="0" w:name="_GoBack"/>
-      <w:bookmarkEnd w:id="0"/>
     </w:p>
     <w:p>
       <w:pPr>
@@ -837,7 +840,6 @@
           <w:sz w:val="40"/>
           <w:szCs w:val="40"/>
         </w:rPr>
-        <w:lastRenderedPageBreak/>
         <w:t>Récapitulatif de la rétrospective :</w:t>
       </w:r>
     </w:p>
@@ -849,10 +851,7 @@
         </w:rPr>
       </w:pPr>
       <w:r>
-        <w:t>V</w:t>
-      </w:r>
-      <w:r>
-        <w:t xml:space="preserve">oici les ajustements à faire pour que ces </w:t>
+        <w:t xml:space="preserve">Voici les ajustements à faire pour que ces </w:t>
       </w:r>
       <w:r>
         <w:t>histoires</w:t>
@@ -939,7 +938,7 @@
           <w:sz w:val="40"/>
           <w:szCs w:val="40"/>
         </w:rPr>
-        <w:t> : exemple</w:t>
+        <w:t xml:space="preserve"> : </w:t>
       </w:r>
     </w:p>
     <w:p>
@@ -1253,6 +1252,8 @@
             <w:shd w:val="clear" w:color="auto" w:fill="92D050"/>
           </w:tcPr>
           <w:p>
+            <w:bookmarkStart w:id="0" w:name="_GoBack"/>
+            <w:bookmarkEnd w:id="0"/>
             <w:r>
               <w:t>ORACLE</w:t>
             </w:r>
@@ -1263,7 +1264,7 @@
         <w:tc>
           <w:tcPr>
             <w:tcW w:w="3828" w:type="dxa"/>
-            <w:shd w:val="clear" w:color="auto" w:fill="92D050"/>
+            <w:shd w:val="clear" w:color="auto" w:fill="FFFF00"/>
           </w:tcPr>
           <w:p>
             <w:pPr>
@@ -1292,7 +1293,7 @@
         <w:tc>
           <w:tcPr>
             <w:tcW w:w="1021" w:type="dxa"/>
-            <w:shd w:val="clear" w:color="auto" w:fill="92D050"/>
+            <w:shd w:val="clear" w:color="auto" w:fill="FFFF00"/>
           </w:tcPr>
           <w:p>
             <w:r>
@@ -1303,7 +1304,7 @@
         <w:tc>
           <w:tcPr>
             <w:tcW w:w="850" w:type="dxa"/>
-            <w:shd w:val="clear" w:color="auto" w:fill="92D050"/>
+            <w:shd w:val="clear" w:color="auto" w:fill="FFFF00"/>
           </w:tcPr>
           <w:p>
             <w:r>
@@ -1314,14 +1315,14 @@
         <w:tc>
           <w:tcPr>
             <w:tcW w:w="1559" w:type="dxa"/>
-            <w:shd w:val="clear" w:color="auto" w:fill="92D050"/>
+            <w:shd w:val="clear" w:color="auto" w:fill="FFFF00"/>
           </w:tcPr>
           <w:p/>
         </w:tc>
         <w:tc>
           <w:tcPr>
             <w:tcW w:w="1418" w:type="dxa"/>
-            <w:shd w:val="clear" w:color="auto" w:fill="92D050"/>
+            <w:shd w:val="clear" w:color="auto" w:fill="FFFF00"/>
           </w:tcPr>
           <w:p>
             <w:r>
